--- a/14.XML技术.docx
+++ b/14.XML技术.docx
@@ -68,8 +68,6 @@
         </w:rPr>
         <w:t>一定是这种格式，并且version和encoding的顺序不能颠倒</w:t>
       </w:r>
-      <w:bookmarkStart w:id="0" w:name="_GoBack"/>
-      <w:bookmarkEnd w:id="0"/>
       <w:r>
         <w:rPr>
           <w:rFonts w:hint="eastAsia"/>
@@ -141,6 +139,9 @@
     <w:p>
       <w:pPr>
         <w:ind w:firstLine="420" w:firstLineChars="200"/>
+        <w:rPr>
+          <w:rFonts w:hint="eastAsia"/>
+        </w:rPr>
       </w:pPr>
       <w:r>
         <w:rPr>
@@ -174,6 +175,22 @@
           <w:rFonts w:hint="eastAsia"/>
         </w:rPr>
         <w:t>。同时要注意保存文件时，应确保保存文件的编码和encoding中设置的编码一致，一般IDE会自动帮我们保存为相一致的编码。</w:t>
+      </w:r>
+    </w:p>
+    <w:p>
+      <w:pPr>
+        <w:ind w:firstLine="420" w:firstLineChars="200"/>
+        <w:rPr>
+          <w:rFonts w:hint="eastAsia" w:eastAsiaTheme="minorEastAsia"/>
+          <w:lang w:val="en-US" w:eastAsia="zh-CN"/>
+        </w:rPr>
+      </w:pPr>
+      <w:r>
+        <w:rPr>
+          <w:rFonts w:hint="eastAsia"/>
+          <w:lang w:val="en-US" w:eastAsia="zh-CN"/>
+        </w:rPr>
+        <w:t>注意：文档声明必须从文档的第一行、第一列开始！</w:t>
       </w:r>
     </w:p>
     <w:p>
@@ -233,12 +250,6 @@
             <w:insideV w:val="single" w:color="auto" w:sz="4" w:space="0"/>
           </w:tblBorders>
           <w:tblLayout w:type="fixed"/>
-          <w:tblCellMar>
-            <w:top w:w="0" w:type="dxa"/>
-            <w:left w:w="108" w:type="dxa"/>
-            <w:bottom w:w="0" w:type="dxa"/>
-            <w:right w:w="108" w:type="dxa"/>
-          </w:tblCellMar>
         </w:tblPrEx>
         <w:tc>
           <w:tcPr>
@@ -313,6 +324,9 @@
     <w:p>
       <w:pPr>
         <w:ind w:firstLine="420" w:firstLineChars="200"/>
+        <w:rPr>
+          <w:rFonts w:hint="eastAsia"/>
+        </w:rPr>
       </w:pPr>
       <w:r>
         <w:rPr>
@@ -364,6 +378,257 @@
           <w:rFonts w:hint="eastAsia"/>
         </w:rPr>
         <w:t>&gt;。</w:t>
+      </w:r>
+    </w:p>
+    <w:p>
+      <w:pPr>
+        <w:ind w:firstLine="420" w:firstLineChars="200"/>
+        <w:rPr>
+          <w:rFonts w:hint="eastAsia"/>
+          <w:lang w:val="en-US" w:eastAsia="zh-CN"/>
+        </w:rPr>
+      </w:pPr>
+      <w:r>
+        <w:rPr>
+          <w:rFonts w:hint="eastAsia"/>
+          <w:lang w:val="en-US" w:eastAsia="zh-CN"/>
+        </w:rPr>
+        <w:t>XML是用来存储数据的，能够解析空白和换行符，例如：</w:t>
+      </w:r>
+    </w:p>
+    <w:tbl>
+      <w:tblPr>
+        <w:tblStyle w:val="9"/>
+        <w:tblW w:w="8522" w:type="dxa"/>
+        <w:tblInd w:w="0" w:type="dxa"/>
+        <w:tblBorders>
+          <w:top w:val="single" w:color="auto" w:sz="4" w:space="0"/>
+          <w:left w:val="single" w:color="auto" w:sz="4" w:space="0"/>
+          <w:bottom w:val="single" w:color="auto" w:sz="4" w:space="0"/>
+          <w:right w:val="single" w:color="auto" w:sz="4" w:space="0"/>
+          <w:insideH w:val="single" w:color="auto" w:sz="4" w:space="0"/>
+          <w:insideV w:val="single" w:color="auto" w:sz="4" w:space="0"/>
+        </w:tblBorders>
+        <w:tblLayout w:type="fixed"/>
+        <w:tblCellMar>
+          <w:left w:w="108" w:type="dxa"/>
+          <w:right w:w="108" w:type="dxa"/>
+        </w:tblCellMar>
+      </w:tblPr>
+      <w:tblGrid>
+        <w:gridCol w:w="8522"/>
+      </w:tblGrid>
+      <w:tr>
+        <w:tblPrEx>
+          <w:tblBorders>
+            <w:top w:val="single" w:color="auto" w:sz="4" w:space="0"/>
+            <w:left w:val="single" w:color="auto" w:sz="4" w:space="0"/>
+            <w:bottom w:val="single" w:color="auto" w:sz="4" w:space="0"/>
+            <w:right w:val="single" w:color="auto" w:sz="4" w:space="0"/>
+            <w:insideH w:val="single" w:color="auto" w:sz="4" w:space="0"/>
+            <w:insideV w:val="single" w:color="auto" w:sz="4" w:space="0"/>
+          </w:tblBorders>
+          <w:tblLayout w:type="fixed"/>
+          <w:tblCellMar>
+            <w:left w:w="108" w:type="dxa"/>
+            <w:right w:w="108" w:type="dxa"/>
+          </w:tblCellMar>
+        </w:tblPrEx>
+        <w:tc>
+          <w:tcPr>
+            <w:tcW w:w="8522" w:type="dxa"/>
+          </w:tcPr>
+          <w:p>
+            <w:pPr>
+              <w:rPr>
+                <w:rFonts w:hint="eastAsia"/>
+                <w:vertAlign w:val="baseline"/>
+                <w:lang w:val="en-US" w:eastAsia="zh-CN"/>
+              </w:rPr>
+            </w:pPr>
+            <w:r>
+              <w:rPr>
+                <w:rFonts w:hint="eastAsia"/>
+                <w:vertAlign w:val="baseline"/>
+                <w:lang w:val="en-US" w:eastAsia="zh-CN"/>
+              </w:rPr>
+              <w:t>&lt;student age=</w:t>
+            </w:r>
+            <w:r>
+              <w:rPr>
+                <w:rFonts w:hint="eastAsia"/>
+              </w:rPr>
+              <w:t>"</w:t>
+            </w:r>
+            <w:r>
+              <w:rPr>
+                <w:rFonts w:hint="eastAsia"/>
+                <w:lang w:val="en-US" w:eastAsia="zh-CN"/>
+              </w:rPr>
+              <w:t>12</w:t>
+            </w:r>
+            <w:r>
+              <w:rPr>
+                <w:rFonts w:hint="eastAsia"/>
+              </w:rPr>
+              <w:t>"</w:t>
+            </w:r>
+            <w:r>
+              <w:rPr>
+                <w:rFonts w:hint="eastAsia"/>
+                <w:lang w:val="en-US" w:eastAsia="zh-CN"/>
+              </w:rPr>
+              <w:t>&gt;张三&lt;/student&gt;</w:t>
+            </w:r>
+          </w:p>
+        </w:tc>
+      </w:tr>
+    </w:tbl>
+    <w:p>
+      <w:pPr>
+        <w:ind w:firstLine="420" w:firstLineChars="200"/>
+        <w:rPr>
+          <w:rFonts w:hint="eastAsia"/>
+          <w:lang w:val="en-US" w:eastAsia="zh-CN"/>
+        </w:rPr>
+      </w:pPr>
+      <w:r>
+        <w:rPr>
+          <w:rFonts w:hint="eastAsia"/>
+          <w:lang w:val="en-US" w:eastAsia="zh-CN"/>
+        </w:rPr>
+        <w:t>和：</w:t>
+      </w:r>
+    </w:p>
+    <w:tbl>
+      <w:tblPr>
+        <w:tblStyle w:val="9"/>
+        <w:tblW w:w="8522" w:type="dxa"/>
+        <w:tblInd w:w="0" w:type="dxa"/>
+        <w:tblBorders>
+          <w:top w:val="single" w:color="auto" w:sz="4" w:space="0"/>
+          <w:left w:val="single" w:color="auto" w:sz="4" w:space="0"/>
+          <w:bottom w:val="single" w:color="auto" w:sz="4" w:space="0"/>
+          <w:right w:val="single" w:color="auto" w:sz="4" w:space="0"/>
+          <w:insideH w:val="single" w:color="auto" w:sz="4" w:space="0"/>
+          <w:insideV w:val="single" w:color="auto" w:sz="4" w:space="0"/>
+        </w:tblBorders>
+        <w:tblLayout w:type="fixed"/>
+        <w:tblCellMar>
+          <w:left w:w="108" w:type="dxa"/>
+          <w:right w:w="108" w:type="dxa"/>
+        </w:tblCellMar>
+      </w:tblPr>
+      <w:tblGrid>
+        <w:gridCol w:w="8522"/>
+      </w:tblGrid>
+      <w:tr>
+        <w:tblPrEx>
+          <w:tblBorders>
+            <w:top w:val="single" w:color="auto" w:sz="4" w:space="0"/>
+            <w:left w:val="single" w:color="auto" w:sz="4" w:space="0"/>
+            <w:bottom w:val="single" w:color="auto" w:sz="4" w:space="0"/>
+            <w:right w:val="single" w:color="auto" w:sz="4" w:space="0"/>
+            <w:insideH w:val="single" w:color="auto" w:sz="4" w:space="0"/>
+            <w:insideV w:val="single" w:color="auto" w:sz="4" w:space="0"/>
+          </w:tblBorders>
+          <w:tblLayout w:type="fixed"/>
+        </w:tblPrEx>
+        <w:tc>
+          <w:tcPr>
+            <w:tcW w:w="8522" w:type="dxa"/>
+          </w:tcPr>
+          <w:p>
+            <w:pPr>
+              <w:rPr>
+                <w:rFonts w:hint="eastAsia"/>
+                <w:lang w:val="en-US" w:eastAsia="zh-CN"/>
+              </w:rPr>
+            </w:pPr>
+            <w:r>
+              <w:rPr>
+                <w:rFonts w:hint="eastAsia"/>
+                <w:vertAlign w:val="baseline"/>
+                <w:lang w:val="en-US" w:eastAsia="zh-CN"/>
+              </w:rPr>
+              <w:t>&lt;student age=</w:t>
+            </w:r>
+            <w:r>
+              <w:rPr>
+                <w:rFonts w:hint="eastAsia"/>
+              </w:rPr>
+              <w:t>"</w:t>
+            </w:r>
+            <w:r>
+              <w:rPr>
+                <w:rFonts w:hint="eastAsia"/>
+                <w:lang w:val="en-US" w:eastAsia="zh-CN"/>
+              </w:rPr>
+              <w:t>12</w:t>
+            </w:r>
+            <w:r>
+              <w:rPr>
+                <w:rFonts w:hint="eastAsia"/>
+              </w:rPr>
+              <w:t>"</w:t>
+            </w:r>
+            <w:r>
+              <w:rPr>
+                <w:rFonts w:hint="eastAsia"/>
+                <w:lang w:val="en-US" w:eastAsia="zh-CN"/>
+              </w:rPr>
+              <w:t>&gt;</w:t>
+            </w:r>
+          </w:p>
+          <w:p>
+            <w:pPr>
+              <w:ind w:firstLine="420"/>
+              <w:rPr>
+                <w:rFonts w:hint="eastAsia"/>
+                <w:lang w:val="en-US" w:eastAsia="zh-CN"/>
+              </w:rPr>
+            </w:pPr>
+            <w:r>
+              <w:rPr>
+                <w:rFonts w:hint="eastAsia"/>
+                <w:lang w:val="en-US" w:eastAsia="zh-CN"/>
+              </w:rPr>
+              <w:t>张三</w:t>
+            </w:r>
+          </w:p>
+          <w:p>
+            <w:pPr>
+              <w:rPr>
+                <w:rFonts w:hint="eastAsia"/>
+                <w:vertAlign w:val="baseline"/>
+                <w:lang w:val="en-US" w:eastAsia="zh-CN"/>
+              </w:rPr>
+            </w:pPr>
+            <w:r>
+              <w:rPr>
+                <w:rFonts w:hint="eastAsia"/>
+                <w:lang w:val="en-US" w:eastAsia="zh-CN"/>
+              </w:rPr>
+              <w:t>&lt;/student&gt;</w:t>
+            </w:r>
+          </w:p>
+        </w:tc>
+      </w:tr>
+    </w:tbl>
+    <w:p>
+      <w:pPr>
+        <w:ind w:firstLine="420" w:firstLineChars="200"/>
+        <w:rPr>
+          <w:rFonts w:hint="eastAsia"/>
+          <w:lang w:val="en-US" w:eastAsia="zh-CN"/>
+        </w:rPr>
+      </w:pPr>
+      <w:r>
+        <w:rPr>
+          <w:rFonts w:hint="eastAsia"/>
+          <w:lang w:val="en-US" w:eastAsia="zh-CN"/>
+        </w:rPr>
+        <w:t>是不同的，一个表示文本内容就是“张三”，而另一个表示“换行符 + 空格 + 张三 + 换行符”在内的所有内容。下面我们用Java解析这两种格式的数据时，得到的结果都是不同的。因此建议不要为了使XML“好看”，而在标签文本中加上这些控制字符和空格。当然，不同标签之间进行换行和缩进这些格式化操作是不存在这些问题的。</w:t>
       </w:r>
     </w:p>
     <w:p>
@@ -374,7 +639,7 @@
         <w:rPr>
           <w:rFonts w:hint="eastAsia"/>
         </w:rPr>
-        <w:t>XML文件是区分大小写的，并且标签名不能以数字开头。需要注意的是，一个XML文档中只能有一个根标签。在例子中，根标签是students，不能再写一个根标签。</w:t>
+        <w:t>XML文件是区分的，并且标签名不能以数字开头。需要注意的是，一个XML文档中只能有一个根标签。在例子中，根标签是students，不能再写一个根标签。</w:t>
       </w:r>
     </w:p>
     <w:p>
@@ -559,14 +824,6 @@
       </w:tr>
       <w:tr>
         <w:tblPrEx>
-          <w:tblBorders>
-            <w:top w:val="single" w:color="auto" w:sz="4" w:space="0"/>
-            <w:left w:val="single" w:color="auto" w:sz="4" w:space="0"/>
-            <w:bottom w:val="single" w:color="auto" w:sz="4" w:space="0"/>
-            <w:right w:val="single" w:color="auto" w:sz="4" w:space="0"/>
-            <w:insideH w:val="single" w:color="auto" w:sz="4" w:space="0"/>
-            <w:insideV w:val="single" w:color="auto" w:sz="4" w:space="0"/>
-          </w:tblBorders>
           <w:tblLayout w:type="fixed"/>
           <w:tblCellMar>
             <w:top w:w="0" w:type="dxa"/>
@@ -755,7 +1012,34 @@
         <w:rPr>
           <w:rFonts w:hint="eastAsia"/>
         </w:rPr>
-        <w:t>若一段数据中，有大量的特殊字符要转义，那么可以使用CDATA块，将内容包含在CDATA块中。对于CDATA块中的内容，XML只会将它解析成普通的文本。CDATA块的语法是：</w:t>
+        <w:t>若一段数据中，有大量的特殊字符要转义，那么可以使用CDATA块</w:t>
+      </w:r>
+      <w:r>
+        <w:rPr>
+          <w:rFonts w:hint="eastAsia"/>
+          <w:lang w:eastAsia="zh-CN"/>
+        </w:rPr>
+        <w:t>（</w:t>
+      </w:r>
+      <w:r>
+        <w:rPr>
+          <w:rFonts w:hint="eastAsia"/>
+          <w:lang w:val="en-US" w:eastAsia="zh-CN"/>
+        </w:rPr>
+        <w:t>Character Data</w:t>
+      </w:r>
+      <w:r>
+        <w:rPr>
+          <w:rFonts w:hint="eastAsia"/>
+          <w:lang w:eastAsia="zh-CN"/>
+        </w:rPr>
+        <w:t>）</w:t>
+      </w:r>
+      <w:r>
+        <w:rPr>
+          <w:rFonts w:hint="eastAsia"/>
+        </w:rPr>
+        <w:t>，将内容包含在CDATA块中。对于CDATA块中的内容，XML只会将它解析成普通的文本。CDATA块的语法是：</w:t>
       </w:r>
     </w:p>
     <w:p>
@@ -1286,6 +1570,10 @@
     <w:p>
       <w:pPr>
         <w:ind w:firstLine="420" w:firstLineChars="200"/>
+        <w:rPr>
+          <w:rFonts w:hint="eastAsia"/>
+          <w:lang w:val="en-US" w:eastAsia="zh-CN"/>
+        </w:rPr>
       </w:pPr>
       <w:r>
         <w:t>除此之外</w:t>
@@ -1311,26 +1599,661 @@
       <w:r>
         <w:rPr>
           <w:rFonts w:hint="eastAsia"/>
-        </w:rPr>
-        <w:t>，</w:t>
-      </w:r>
-      <w:r>
-        <w:t>这里就不讲了</w:t>
-      </w:r>
-      <w:r>
-        <w:rPr>
-          <w:rFonts w:hint="eastAsia"/>
-        </w:rPr>
-        <w:t>，</w:t>
-      </w:r>
-      <w:r>
-        <w:t>因为基本不用</w:t>
-      </w:r>
-      <w:r>
-        <w:rPr>
-          <w:rFonts w:hint="eastAsia"/>
+          <w:lang w:eastAsia="zh-CN"/>
         </w:rPr>
         <w:t>。</w:t>
+      </w:r>
+      <w:r>
+        <w:rPr>
+          <w:rFonts w:hint="eastAsia"/>
+          <w:lang w:val="en-US" w:eastAsia="zh-CN"/>
+        </w:rPr>
+        <w:t>例如下面的示例。</w:t>
+      </w:r>
+    </w:p>
+    <w:p>
+      <w:pPr>
+        <w:ind w:firstLine="420" w:firstLineChars="200"/>
+        <w:rPr>
+          <w:rFonts w:hint="eastAsia"/>
+          <w:lang w:val="en-US" w:eastAsia="zh-CN"/>
+        </w:rPr>
+      </w:pPr>
+      <w:r>
+        <w:rPr>
+          <w:rFonts w:hint="eastAsia"/>
+          <w:lang w:val="en-US" w:eastAsia="zh-CN"/>
+        </w:rPr>
+        <w:t>（1）在test.xml中引入test.css样式文件</w:t>
+      </w:r>
+      <w:bookmarkStart w:id="0" w:name="_GoBack"/>
+      <w:bookmarkEnd w:id="0"/>
+      <w:r>
+        <w:rPr>
+          <w:rFonts w:hint="eastAsia"/>
+          <w:lang w:val="en-US" w:eastAsia="zh-CN"/>
+        </w:rPr>
+        <w:t>，其中句用到了处理指令：</w:t>
+      </w:r>
+    </w:p>
+    <w:tbl>
+      <w:tblPr>
+        <w:tblStyle w:val="9"/>
+        <w:tblW w:w="8522" w:type="dxa"/>
+        <w:tblInd w:w="0" w:type="dxa"/>
+        <w:tblBorders>
+          <w:top w:val="single" w:color="auto" w:sz="4" w:space="0"/>
+          <w:left w:val="single" w:color="auto" w:sz="4" w:space="0"/>
+          <w:bottom w:val="single" w:color="auto" w:sz="4" w:space="0"/>
+          <w:right w:val="single" w:color="auto" w:sz="4" w:space="0"/>
+          <w:insideH w:val="single" w:color="auto" w:sz="4" w:space="0"/>
+          <w:insideV w:val="single" w:color="auto" w:sz="4" w:space="0"/>
+        </w:tblBorders>
+        <w:tblLayout w:type="fixed"/>
+        <w:tblCellMar>
+          <w:left w:w="108" w:type="dxa"/>
+          <w:right w:w="108" w:type="dxa"/>
+        </w:tblCellMar>
+      </w:tblPr>
+      <w:tblGrid>
+        <w:gridCol w:w="8522"/>
+      </w:tblGrid>
+      <w:tr>
+        <w:tblPrEx>
+          <w:tblBorders>
+            <w:top w:val="single" w:color="auto" w:sz="4" w:space="0"/>
+            <w:left w:val="single" w:color="auto" w:sz="4" w:space="0"/>
+            <w:bottom w:val="single" w:color="auto" w:sz="4" w:space="0"/>
+            <w:right w:val="single" w:color="auto" w:sz="4" w:space="0"/>
+            <w:insideH w:val="single" w:color="auto" w:sz="4" w:space="0"/>
+            <w:insideV w:val="single" w:color="auto" w:sz="4" w:space="0"/>
+          </w:tblBorders>
+          <w:tblLayout w:type="fixed"/>
+          <w:tblCellMar>
+            <w:left w:w="108" w:type="dxa"/>
+            <w:right w:w="108" w:type="dxa"/>
+          </w:tblCellMar>
+        </w:tblPrEx>
+        <w:tc>
+          <w:tcPr>
+            <w:tcW w:w="8522" w:type="dxa"/>
+          </w:tcPr>
+          <w:p>
+            <w:pPr>
+              <w:pStyle w:val="5"/>
+              <w:keepNext w:val="0"/>
+              <w:keepLines w:val="0"/>
+              <w:widowControl/>
+              <w:suppressLineNumbers w:val="0"/>
+              <w:shd w:val="clear" w:fill="FFFFFF"/>
+              <w:rPr>
+                <w:rFonts w:hint="eastAsia"/>
+                <w:sz w:val="21"/>
+                <w:szCs w:val="21"/>
+                <w:shd w:val="clear" w:color="auto" w:fill="auto"/>
+                <w:vertAlign w:val="baseline"/>
+                <w:lang w:val="en-US" w:eastAsia="zh-CN"/>
+              </w:rPr>
+            </w:pPr>
+            <w:r>
+              <w:rPr>
+                <w:rFonts w:hint="default" w:ascii="Consolas" w:hAnsi="Consolas" w:eastAsia="Consolas" w:cs="Consolas"/>
+                <w:i/>
+                <w:color w:val="000000"/>
+                <w:sz w:val="21"/>
+                <w:szCs w:val="21"/>
+                <w:shd w:val="clear" w:color="auto" w:fill="auto"/>
+              </w:rPr>
+              <w:t>&lt;?</w:t>
+            </w:r>
+            <w:r>
+              <w:rPr>
+                <w:rFonts w:hint="default" w:ascii="Consolas" w:hAnsi="Consolas" w:eastAsia="Consolas" w:cs="Consolas"/>
+                <w:b/>
+                <w:color w:val="0000FF"/>
+                <w:sz w:val="21"/>
+                <w:szCs w:val="21"/>
+                <w:shd w:val="clear" w:color="auto" w:fill="auto"/>
+              </w:rPr>
+              <w:t>xml version</w:t>
+            </w:r>
+            <w:r>
+              <w:rPr>
+                <w:rFonts w:hint="default" w:ascii="Consolas" w:hAnsi="Consolas" w:eastAsia="Consolas" w:cs="Consolas"/>
+                <w:b/>
+                <w:color w:val="008000"/>
+                <w:sz w:val="21"/>
+                <w:szCs w:val="21"/>
+                <w:shd w:val="clear" w:color="auto" w:fill="auto"/>
+              </w:rPr>
+              <w:t xml:space="preserve">="1.0" </w:t>
+            </w:r>
+            <w:r>
+              <w:rPr>
+                <w:rFonts w:hint="default" w:ascii="Consolas" w:hAnsi="Consolas" w:eastAsia="Consolas" w:cs="Consolas"/>
+                <w:b/>
+                <w:color w:val="0000FF"/>
+                <w:sz w:val="21"/>
+                <w:szCs w:val="21"/>
+                <w:shd w:val="clear" w:color="auto" w:fill="auto"/>
+              </w:rPr>
+              <w:t>encoding</w:t>
+            </w:r>
+            <w:r>
+              <w:rPr>
+                <w:rFonts w:hint="default" w:ascii="Consolas" w:hAnsi="Consolas" w:eastAsia="Consolas" w:cs="Consolas"/>
+                <w:b/>
+                <w:color w:val="008000"/>
+                <w:sz w:val="21"/>
+                <w:szCs w:val="21"/>
+                <w:shd w:val="clear" w:color="auto" w:fill="auto"/>
+              </w:rPr>
+              <w:t>="utf-8"</w:t>
+            </w:r>
+            <w:r>
+              <w:rPr>
+                <w:rFonts w:hint="default" w:ascii="Consolas" w:hAnsi="Consolas" w:eastAsia="Consolas" w:cs="Consolas"/>
+                <w:i/>
+                <w:color w:val="000000"/>
+                <w:sz w:val="21"/>
+                <w:szCs w:val="21"/>
+                <w:shd w:val="clear" w:color="auto" w:fill="auto"/>
+              </w:rPr>
+              <w:t>?&gt;</w:t>
+            </w:r>
+            <w:r>
+              <w:rPr>
+                <w:rFonts w:hint="default" w:ascii="Consolas" w:hAnsi="Consolas" w:eastAsia="Consolas" w:cs="Consolas"/>
+                <w:i/>
+                <w:color w:val="000000"/>
+                <w:sz w:val="21"/>
+                <w:szCs w:val="21"/>
+                <w:shd w:val="clear" w:color="auto" w:fill="auto"/>
+              </w:rPr>
+              <w:br w:type="textWrapping"/>
+            </w:r>
+            <w:r>
+              <w:rPr>
+                <w:rFonts w:hint="default" w:ascii="Consolas" w:hAnsi="Consolas" w:eastAsia="Consolas" w:cs="Consolas"/>
+                <w:i/>
+                <w:color w:val="000000"/>
+                <w:sz w:val="21"/>
+                <w:szCs w:val="21"/>
+                <w:shd w:val="clear" w:color="auto" w:fill="auto"/>
+              </w:rPr>
+              <w:t>&lt;?</w:t>
+            </w:r>
+            <w:r>
+              <w:rPr>
+                <w:rFonts w:hint="default" w:ascii="Consolas" w:hAnsi="Consolas" w:eastAsia="Consolas" w:cs="Consolas"/>
+                <w:b/>
+                <w:color w:val="0000FF"/>
+                <w:sz w:val="21"/>
+                <w:szCs w:val="21"/>
+                <w:shd w:val="clear" w:color="auto" w:fill="auto"/>
+              </w:rPr>
+              <w:t xml:space="preserve">xml-stylesheet </w:t>
+            </w:r>
+            <w:r>
+              <w:rPr>
+                <w:rFonts w:hint="default" w:ascii="Consolas" w:hAnsi="Consolas" w:eastAsia="Consolas" w:cs="Consolas"/>
+                <w:b/>
+                <w:color w:val="008000"/>
+                <w:sz w:val="21"/>
+                <w:szCs w:val="21"/>
+                <w:shd w:val="clear" w:color="auto" w:fill="auto"/>
+              </w:rPr>
+              <w:t>type="text/css" href="test.css"</w:t>
+            </w:r>
+            <w:r>
+              <w:rPr>
+                <w:rFonts w:hint="default" w:ascii="Consolas" w:hAnsi="Consolas" w:eastAsia="Consolas" w:cs="Consolas"/>
+                <w:i/>
+                <w:color w:val="000000"/>
+                <w:sz w:val="21"/>
+                <w:szCs w:val="21"/>
+                <w:shd w:val="clear" w:color="auto" w:fill="auto"/>
+              </w:rPr>
+              <w:t>?&gt;</w:t>
+            </w:r>
+            <w:r>
+              <w:rPr>
+                <w:rFonts w:hint="default" w:ascii="Consolas" w:hAnsi="Consolas" w:eastAsia="Consolas" w:cs="Consolas"/>
+                <w:i/>
+                <w:color w:val="000000"/>
+                <w:sz w:val="21"/>
+                <w:szCs w:val="21"/>
+                <w:shd w:val="clear" w:color="auto" w:fill="auto"/>
+              </w:rPr>
+              <w:br w:type="textWrapping"/>
+            </w:r>
+            <w:r>
+              <w:rPr>
+                <w:rFonts w:hint="default" w:ascii="Consolas" w:hAnsi="Consolas" w:eastAsia="Consolas" w:cs="Consolas"/>
+                <w:color w:val="000000"/>
+                <w:sz w:val="21"/>
+                <w:szCs w:val="21"/>
+                <w:shd w:val="clear" w:color="auto" w:fill="auto"/>
+              </w:rPr>
+              <w:t>&lt;</w:t>
+            </w:r>
+            <w:r>
+              <w:rPr>
+                <w:rFonts w:hint="default" w:ascii="Consolas" w:hAnsi="Consolas" w:eastAsia="Consolas" w:cs="Consolas"/>
+                <w:b/>
+                <w:color w:val="000080"/>
+                <w:sz w:val="21"/>
+                <w:szCs w:val="21"/>
+                <w:shd w:val="clear" w:color="auto" w:fill="auto"/>
+              </w:rPr>
+              <w:t>students</w:t>
+            </w:r>
+            <w:r>
+              <w:rPr>
+                <w:rFonts w:hint="default" w:ascii="Consolas" w:hAnsi="Consolas" w:eastAsia="Consolas" w:cs="Consolas"/>
+                <w:color w:val="000000"/>
+                <w:sz w:val="21"/>
+                <w:szCs w:val="21"/>
+                <w:shd w:val="clear" w:color="auto" w:fill="auto"/>
+              </w:rPr>
+              <w:t>&gt;</w:t>
+            </w:r>
+            <w:r>
+              <w:rPr>
+                <w:rFonts w:hint="default" w:ascii="Consolas" w:hAnsi="Consolas" w:eastAsia="Consolas" w:cs="Consolas"/>
+                <w:color w:val="000000"/>
+                <w:sz w:val="21"/>
+                <w:szCs w:val="21"/>
+                <w:shd w:val="clear" w:color="auto" w:fill="auto"/>
+              </w:rPr>
+              <w:br w:type="textWrapping"/>
+            </w:r>
+            <w:r>
+              <w:rPr>
+                <w:rFonts w:hint="default" w:ascii="Consolas" w:hAnsi="Consolas" w:eastAsia="Consolas" w:cs="Consolas"/>
+                <w:color w:val="000000"/>
+                <w:sz w:val="21"/>
+                <w:szCs w:val="21"/>
+                <w:shd w:val="clear" w:color="auto" w:fill="auto"/>
+              </w:rPr>
+              <w:t xml:space="preserve">    &lt;</w:t>
+            </w:r>
+            <w:r>
+              <w:rPr>
+                <w:rFonts w:hint="default" w:ascii="Consolas" w:hAnsi="Consolas" w:eastAsia="Consolas" w:cs="Consolas"/>
+                <w:b/>
+                <w:color w:val="000080"/>
+                <w:sz w:val="21"/>
+                <w:szCs w:val="21"/>
+                <w:shd w:val="clear" w:color="auto" w:fill="auto"/>
+              </w:rPr>
+              <w:t>student</w:t>
+            </w:r>
+            <w:r>
+              <w:rPr>
+                <w:rFonts w:hint="default" w:ascii="Consolas" w:hAnsi="Consolas" w:eastAsia="Consolas" w:cs="Consolas"/>
+                <w:color w:val="000000"/>
+                <w:sz w:val="21"/>
+                <w:szCs w:val="21"/>
+                <w:shd w:val="clear" w:color="auto" w:fill="auto"/>
+              </w:rPr>
+              <w:t>&gt;</w:t>
+            </w:r>
+            <w:r>
+              <w:rPr>
+                <w:rFonts w:hint="eastAsia" w:ascii="宋体" w:hAnsi="宋体" w:eastAsia="宋体" w:cs="宋体"/>
+                <w:color w:val="000000"/>
+                <w:sz w:val="21"/>
+                <w:szCs w:val="21"/>
+                <w:shd w:val="clear" w:color="auto" w:fill="auto"/>
+              </w:rPr>
+              <w:t>张三</w:t>
+            </w:r>
+            <w:r>
+              <w:rPr>
+                <w:rFonts w:hint="default" w:ascii="Consolas" w:hAnsi="Consolas" w:eastAsia="Consolas" w:cs="Consolas"/>
+                <w:color w:val="000000"/>
+                <w:sz w:val="21"/>
+                <w:szCs w:val="21"/>
+                <w:shd w:val="clear" w:color="auto" w:fill="auto"/>
+              </w:rPr>
+              <w:t>&lt;/</w:t>
+            </w:r>
+            <w:r>
+              <w:rPr>
+                <w:rFonts w:hint="default" w:ascii="Consolas" w:hAnsi="Consolas" w:eastAsia="Consolas" w:cs="Consolas"/>
+                <w:b/>
+                <w:color w:val="000080"/>
+                <w:sz w:val="21"/>
+                <w:szCs w:val="21"/>
+                <w:shd w:val="clear" w:color="auto" w:fill="auto"/>
+              </w:rPr>
+              <w:t>student</w:t>
+            </w:r>
+            <w:r>
+              <w:rPr>
+                <w:rFonts w:hint="default" w:ascii="Consolas" w:hAnsi="Consolas" w:eastAsia="Consolas" w:cs="Consolas"/>
+                <w:color w:val="000000"/>
+                <w:sz w:val="21"/>
+                <w:szCs w:val="21"/>
+                <w:shd w:val="clear" w:color="auto" w:fill="auto"/>
+              </w:rPr>
+              <w:t>&gt;</w:t>
+            </w:r>
+            <w:r>
+              <w:rPr>
+                <w:rFonts w:hint="default" w:ascii="Consolas" w:hAnsi="Consolas" w:eastAsia="Consolas" w:cs="Consolas"/>
+                <w:color w:val="000000"/>
+                <w:sz w:val="21"/>
+                <w:szCs w:val="21"/>
+                <w:shd w:val="clear" w:color="auto" w:fill="auto"/>
+              </w:rPr>
+              <w:br w:type="textWrapping"/>
+            </w:r>
+            <w:r>
+              <w:rPr>
+                <w:rFonts w:hint="default" w:ascii="Consolas" w:hAnsi="Consolas" w:eastAsia="Consolas" w:cs="Consolas"/>
+                <w:color w:val="000000"/>
+                <w:sz w:val="21"/>
+                <w:szCs w:val="21"/>
+                <w:shd w:val="clear" w:color="auto" w:fill="auto"/>
+              </w:rPr>
+              <w:t xml:space="preserve">    &lt;</w:t>
+            </w:r>
+            <w:r>
+              <w:rPr>
+                <w:rFonts w:hint="default" w:ascii="Consolas" w:hAnsi="Consolas" w:eastAsia="Consolas" w:cs="Consolas"/>
+                <w:b/>
+                <w:color w:val="000080"/>
+                <w:sz w:val="21"/>
+                <w:szCs w:val="21"/>
+                <w:shd w:val="clear" w:color="auto" w:fill="auto"/>
+              </w:rPr>
+              <w:t>student</w:t>
+            </w:r>
+            <w:r>
+              <w:rPr>
+                <w:rFonts w:hint="default" w:ascii="Consolas" w:hAnsi="Consolas" w:eastAsia="Consolas" w:cs="Consolas"/>
+                <w:color w:val="000000"/>
+                <w:sz w:val="21"/>
+                <w:szCs w:val="21"/>
+                <w:shd w:val="clear" w:color="auto" w:fill="auto"/>
+              </w:rPr>
+              <w:t>&gt;</w:t>
+            </w:r>
+            <w:r>
+              <w:rPr>
+                <w:rFonts w:hint="eastAsia" w:ascii="宋体" w:hAnsi="宋体" w:eastAsia="宋体" w:cs="宋体"/>
+                <w:color w:val="000000"/>
+                <w:sz w:val="21"/>
+                <w:szCs w:val="21"/>
+                <w:shd w:val="clear" w:color="auto" w:fill="auto"/>
+              </w:rPr>
+              <w:t>李四</w:t>
+            </w:r>
+            <w:r>
+              <w:rPr>
+                <w:rFonts w:hint="default" w:ascii="Consolas" w:hAnsi="Consolas" w:eastAsia="Consolas" w:cs="Consolas"/>
+                <w:color w:val="000000"/>
+                <w:sz w:val="21"/>
+                <w:szCs w:val="21"/>
+                <w:shd w:val="clear" w:color="auto" w:fill="auto"/>
+              </w:rPr>
+              <w:t>&lt;/</w:t>
+            </w:r>
+            <w:r>
+              <w:rPr>
+                <w:rFonts w:hint="default" w:ascii="Consolas" w:hAnsi="Consolas" w:eastAsia="Consolas" w:cs="Consolas"/>
+                <w:b/>
+                <w:color w:val="000080"/>
+                <w:sz w:val="21"/>
+                <w:szCs w:val="21"/>
+                <w:shd w:val="clear" w:color="auto" w:fill="auto"/>
+              </w:rPr>
+              <w:t>student</w:t>
+            </w:r>
+            <w:r>
+              <w:rPr>
+                <w:rFonts w:hint="default" w:ascii="Consolas" w:hAnsi="Consolas" w:eastAsia="Consolas" w:cs="Consolas"/>
+                <w:color w:val="000000"/>
+                <w:sz w:val="21"/>
+                <w:szCs w:val="21"/>
+                <w:shd w:val="clear" w:color="auto" w:fill="auto"/>
+              </w:rPr>
+              <w:t>&gt;</w:t>
+            </w:r>
+            <w:r>
+              <w:rPr>
+                <w:rFonts w:hint="default" w:ascii="Consolas" w:hAnsi="Consolas" w:eastAsia="Consolas" w:cs="Consolas"/>
+                <w:color w:val="000000"/>
+                <w:sz w:val="21"/>
+                <w:szCs w:val="21"/>
+                <w:shd w:val="clear" w:color="auto" w:fill="auto"/>
+              </w:rPr>
+              <w:br w:type="textWrapping"/>
+            </w:r>
+            <w:r>
+              <w:rPr>
+                <w:rFonts w:hint="default" w:ascii="Consolas" w:hAnsi="Consolas" w:eastAsia="Consolas" w:cs="Consolas"/>
+                <w:color w:val="000000"/>
+                <w:sz w:val="21"/>
+                <w:szCs w:val="21"/>
+                <w:shd w:val="clear" w:color="auto" w:fill="auto"/>
+              </w:rPr>
+              <w:t>&lt;/</w:t>
+            </w:r>
+            <w:r>
+              <w:rPr>
+                <w:rFonts w:hint="default" w:ascii="Consolas" w:hAnsi="Consolas" w:eastAsia="Consolas" w:cs="Consolas"/>
+                <w:b/>
+                <w:color w:val="000080"/>
+                <w:sz w:val="21"/>
+                <w:szCs w:val="21"/>
+                <w:shd w:val="clear" w:color="auto" w:fill="auto"/>
+              </w:rPr>
+              <w:t>students</w:t>
+            </w:r>
+            <w:r>
+              <w:rPr>
+                <w:rFonts w:hint="default" w:ascii="Consolas" w:hAnsi="Consolas" w:eastAsia="Consolas" w:cs="Consolas"/>
+                <w:color w:val="000000"/>
+                <w:sz w:val="21"/>
+                <w:szCs w:val="21"/>
+                <w:shd w:val="clear" w:color="auto" w:fill="auto"/>
+              </w:rPr>
+              <w:t>&gt;</w:t>
+            </w:r>
+          </w:p>
+        </w:tc>
+      </w:tr>
+    </w:tbl>
+    <w:p>
+      <w:pPr>
+        <w:ind w:firstLine="420" w:firstLineChars="200"/>
+        <w:rPr>
+          <w:rFonts w:hint="eastAsia"/>
+          <w:lang w:val="en-US" w:eastAsia="zh-CN"/>
+        </w:rPr>
+      </w:pPr>
+      <w:r>
+        <w:rPr>
+          <w:rFonts w:hint="eastAsia"/>
+          <w:lang w:val="en-US" w:eastAsia="zh-CN"/>
+        </w:rPr>
+        <w:t>（2）编写的test.css样式文件为：</w:t>
+      </w:r>
+    </w:p>
+    <w:tbl>
+      <w:tblPr>
+        <w:tblStyle w:val="9"/>
+        <w:tblW w:w="8522" w:type="dxa"/>
+        <w:tblInd w:w="0" w:type="dxa"/>
+        <w:tblBorders>
+          <w:top w:val="single" w:color="auto" w:sz="4" w:space="0"/>
+          <w:left w:val="single" w:color="auto" w:sz="4" w:space="0"/>
+          <w:bottom w:val="single" w:color="auto" w:sz="4" w:space="0"/>
+          <w:right w:val="single" w:color="auto" w:sz="4" w:space="0"/>
+          <w:insideH w:val="single" w:color="auto" w:sz="4" w:space="0"/>
+          <w:insideV w:val="single" w:color="auto" w:sz="4" w:space="0"/>
+        </w:tblBorders>
+        <w:tblLayout w:type="fixed"/>
+        <w:tblCellMar>
+          <w:left w:w="108" w:type="dxa"/>
+          <w:right w:w="108" w:type="dxa"/>
+        </w:tblCellMar>
+      </w:tblPr>
+      <w:tblGrid>
+        <w:gridCol w:w="8522"/>
+      </w:tblGrid>
+      <w:tr>
+        <w:tblPrEx>
+          <w:tblBorders>
+            <w:top w:val="single" w:color="auto" w:sz="4" w:space="0"/>
+            <w:left w:val="single" w:color="auto" w:sz="4" w:space="0"/>
+            <w:bottom w:val="single" w:color="auto" w:sz="4" w:space="0"/>
+            <w:right w:val="single" w:color="auto" w:sz="4" w:space="0"/>
+            <w:insideH w:val="single" w:color="auto" w:sz="4" w:space="0"/>
+            <w:insideV w:val="single" w:color="auto" w:sz="4" w:space="0"/>
+          </w:tblBorders>
+          <w:tblLayout w:type="fixed"/>
+        </w:tblPrEx>
+        <w:tc>
+          <w:tcPr>
+            <w:tcW w:w="8522" w:type="dxa"/>
+          </w:tcPr>
+          <w:p>
+            <w:pPr>
+              <w:pStyle w:val="5"/>
+              <w:keepNext w:val="0"/>
+              <w:keepLines w:val="0"/>
+              <w:widowControl/>
+              <w:suppressLineNumbers w:val="0"/>
+              <w:shd w:val="clear" w:fill="FFFFFF"/>
+              <w:rPr>
+                <w:rFonts w:hint="eastAsia"/>
+                <w:sz w:val="21"/>
+                <w:szCs w:val="21"/>
+                <w:vertAlign w:val="baseline"/>
+                <w:lang w:val="en-US" w:eastAsia="zh-CN"/>
+              </w:rPr>
+            </w:pPr>
+            <w:r>
+              <w:rPr>
+                <w:rFonts w:hint="default" w:ascii="Consolas" w:hAnsi="Consolas" w:eastAsia="Consolas" w:cs="Consolas"/>
+                <w:b/>
+                <w:color w:val="000080"/>
+                <w:sz w:val="21"/>
+                <w:szCs w:val="21"/>
+                <w:shd w:val="clear" w:fill="FFFFFF"/>
+              </w:rPr>
+              <w:t xml:space="preserve">student </w:t>
+            </w:r>
+            <w:r>
+              <w:rPr>
+                <w:rFonts w:hint="default" w:ascii="Consolas" w:hAnsi="Consolas" w:eastAsia="Consolas" w:cs="Consolas"/>
+                <w:color w:val="000000"/>
+                <w:sz w:val="21"/>
+                <w:szCs w:val="21"/>
+                <w:shd w:val="clear" w:fill="FFFFFF"/>
+              </w:rPr>
+              <w:t>{</w:t>
+            </w:r>
+            <w:r>
+              <w:rPr>
+                <w:rFonts w:hint="default" w:ascii="Consolas" w:hAnsi="Consolas" w:eastAsia="Consolas" w:cs="Consolas"/>
+                <w:color w:val="000000"/>
+                <w:sz w:val="21"/>
+                <w:szCs w:val="21"/>
+                <w:shd w:val="clear" w:fill="FFFFFF"/>
+              </w:rPr>
+              <w:br w:type="textWrapping"/>
+            </w:r>
+            <w:r>
+              <w:rPr>
+                <w:rFonts w:hint="default" w:ascii="Consolas" w:hAnsi="Consolas" w:eastAsia="Consolas" w:cs="Consolas"/>
+                <w:color w:val="000000"/>
+                <w:sz w:val="21"/>
+                <w:szCs w:val="21"/>
+                <w:shd w:val="clear" w:fill="FFFFFF"/>
+              </w:rPr>
+              <w:t xml:space="preserve">    </w:t>
+            </w:r>
+            <w:r>
+              <w:rPr>
+                <w:rFonts w:hint="default" w:ascii="Consolas" w:hAnsi="Consolas" w:eastAsia="Consolas" w:cs="Consolas"/>
+                <w:b/>
+                <w:color w:val="0000FF"/>
+                <w:sz w:val="21"/>
+                <w:szCs w:val="21"/>
+                <w:shd w:val="clear" w:fill="FFFFFF"/>
+              </w:rPr>
+              <w:t>color</w:t>
+            </w:r>
+            <w:r>
+              <w:rPr>
+                <w:rFonts w:hint="default" w:ascii="Consolas" w:hAnsi="Consolas" w:eastAsia="Consolas" w:cs="Consolas"/>
+                <w:color w:val="000000"/>
+                <w:sz w:val="21"/>
+                <w:szCs w:val="21"/>
+                <w:shd w:val="clear" w:fill="FFFFFF"/>
+              </w:rPr>
+              <w:t xml:space="preserve">: </w:t>
+            </w:r>
+            <w:r>
+              <w:rPr>
+                <w:rFonts w:hint="default" w:ascii="Consolas" w:hAnsi="Consolas" w:eastAsia="Consolas" w:cs="Consolas"/>
+                <w:b/>
+                <w:color w:val="008000"/>
+                <w:sz w:val="21"/>
+                <w:szCs w:val="21"/>
+                <w:shd w:val="clear" w:fill="FFFFFF"/>
+              </w:rPr>
+              <w:t>red</w:t>
+            </w:r>
+            <w:r>
+              <w:rPr>
+                <w:rFonts w:hint="default" w:ascii="Consolas" w:hAnsi="Consolas" w:eastAsia="Consolas" w:cs="Consolas"/>
+                <w:color w:val="000000"/>
+                <w:sz w:val="21"/>
+                <w:szCs w:val="21"/>
+                <w:shd w:val="clear" w:fill="FFFFFF"/>
+              </w:rPr>
+              <w:t>;</w:t>
+            </w:r>
+            <w:r>
+              <w:rPr>
+                <w:rFonts w:hint="default" w:ascii="Consolas" w:hAnsi="Consolas" w:eastAsia="Consolas" w:cs="Consolas"/>
+                <w:color w:val="000000"/>
+                <w:sz w:val="21"/>
+                <w:szCs w:val="21"/>
+                <w:shd w:val="clear" w:fill="FFFFFF"/>
+              </w:rPr>
+              <w:br w:type="textWrapping"/>
+            </w:r>
+            <w:r>
+              <w:rPr>
+                <w:rFonts w:hint="default" w:ascii="Consolas" w:hAnsi="Consolas" w:eastAsia="Consolas" w:cs="Consolas"/>
+                <w:color w:val="000000"/>
+                <w:sz w:val="21"/>
+                <w:szCs w:val="21"/>
+                <w:shd w:val="clear" w:fill="FFFFFF"/>
+              </w:rPr>
+              <w:t>}</w:t>
+            </w:r>
+          </w:p>
+        </w:tc>
+      </w:tr>
+    </w:tbl>
+    <w:p>
+      <w:pPr>
+        <w:ind w:firstLine="420" w:firstLineChars="200"/>
+      </w:pPr>
+      <w:r>
+        <w:rPr>
+          <w:rFonts w:hint="eastAsia"/>
+          <w:lang w:val="en-US" w:eastAsia="zh-CN"/>
+        </w:rPr>
+        <w:t>这时我们在浏览器中打开test.xml文件，就能显示应用的样式了。详细的就不再介绍了，实际中并不常用。</w:t>
       </w:r>
     </w:p>
     <w:p>
@@ -18248,6 +19171,13 @@
         </w:rPr>
         <w:t>（2）Schema约束：语法相对复杂，功能也强大，学习成本高。</w:t>
       </w:r>
+      <w:r>
+        <w:rPr>
+          <w:rFonts w:hint="eastAsia"/>
+          <w:lang w:val="en-US" w:eastAsia="zh-CN"/>
+        </w:rPr>
+        <w:t>越来越多的框架使Schema作为XML约束。</w:t>
+      </w:r>
     </w:p>
     <w:p>
       <w:pPr>
@@ -19195,12 +20125,6 @@
             <w:insideV w:val="single" w:color="auto" w:sz="4" w:space="0"/>
           </w:tblBorders>
           <w:tblLayout w:type="fixed"/>
-          <w:tblCellMar>
-            <w:top w:w="0" w:type="dxa"/>
-            <w:left w:w="108" w:type="dxa"/>
-            <w:bottom w:w="0" w:type="dxa"/>
-            <w:right w:w="108" w:type="dxa"/>
-          </w:tblCellMar>
         </w:tblPrEx>
         <w:tc>
           <w:tcPr>
@@ -20339,6 +21263,13 @@
         </w:rPr>
         <w:t>。</w:t>
       </w:r>
+      <w:r>
+        <w:rPr>
+          <w:rFonts w:hint="eastAsia"/>
+          <w:lang w:val="en-US" w:eastAsia="zh-CN"/>
+        </w:rPr>
+        <w:t>Schame约束文件本身也是XML文件。</w:t>
+      </w:r>
     </w:p>
     <w:p>
       <w:pPr>
@@ -22773,6 +23704,140 @@
         </w:tc>
       </w:tr>
     </w:tbl>
+    <w:p>
+      <w:pPr>
+        <w:ind w:firstLine="420" w:firstLineChars="200"/>
+        <w:rPr>
+          <w:rFonts w:hint="eastAsia"/>
+          <w:lang w:val="en-US" w:eastAsia="zh-CN"/>
+        </w:rPr>
+      </w:pPr>
+      <w:r>
+        <w:rPr>
+          <w:rFonts w:hint="eastAsia"/>
+          <w:lang w:val="en-US" w:eastAsia="zh-CN"/>
+        </w:rPr>
+        <w:t>多个约束可能约束同一个标签或者属性，这时该标签/属性到底是哪个约束的呢？这时就是名称空间在起作用了。比如：</w:t>
+      </w:r>
+    </w:p>
+    <w:tbl>
+      <w:tblPr>
+        <w:tblStyle w:val="9"/>
+        <w:tblW w:w="8522" w:type="dxa"/>
+        <w:tblInd w:w="0" w:type="dxa"/>
+        <w:tblBorders>
+          <w:top w:val="single" w:color="auto" w:sz="4" w:space="0"/>
+          <w:left w:val="single" w:color="auto" w:sz="4" w:space="0"/>
+          <w:bottom w:val="single" w:color="auto" w:sz="4" w:space="0"/>
+          <w:right w:val="single" w:color="auto" w:sz="4" w:space="0"/>
+          <w:insideH w:val="single" w:color="auto" w:sz="4" w:space="0"/>
+          <w:insideV w:val="single" w:color="auto" w:sz="4" w:space="0"/>
+        </w:tblBorders>
+        <w:tblLayout w:type="fixed"/>
+        <w:tblCellMar>
+          <w:left w:w="108" w:type="dxa"/>
+          <w:right w:w="108" w:type="dxa"/>
+        </w:tblCellMar>
+      </w:tblPr>
+      <w:tblGrid>
+        <w:gridCol w:w="8522"/>
+      </w:tblGrid>
+      <w:tr>
+        <w:tblPrEx>
+          <w:tblBorders>
+            <w:top w:val="single" w:color="auto" w:sz="4" w:space="0"/>
+            <w:left w:val="single" w:color="auto" w:sz="4" w:space="0"/>
+            <w:bottom w:val="single" w:color="auto" w:sz="4" w:space="0"/>
+            <w:right w:val="single" w:color="auto" w:sz="4" w:space="0"/>
+            <w:insideH w:val="single" w:color="auto" w:sz="4" w:space="0"/>
+            <w:insideV w:val="single" w:color="auto" w:sz="4" w:space="0"/>
+          </w:tblBorders>
+          <w:tblLayout w:type="fixed"/>
+          <w:tblCellMar>
+            <w:left w:w="108" w:type="dxa"/>
+            <w:right w:w="108" w:type="dxa"/>
+          </w:tblCellMar>
+        </w:tblPrEx>
+        <w:tc>
+          <w:tcPr>
+            <w:tcW w:w="8522" w:type="dxa"/>
+          </w:tcPr>
+          <w:p>
+            <w:pPr>
+              <w:rPr>
+                <w:rFonts w:hint="eastAsia"/>
+                <w:vertAlign w:val="baseline"/>
+                <w:lang w:val="en-US" w:eastAsia="zh-CN"/>
+              </w:rPr>
+            </w:pPr>
+            <w:r>
+              <w:rPr>
+                <w:rFonts w:hint="eastAsia"/>
+                <w:lang w:val="en-US" w:eastAsia="zh-CN"/>
+              </w:rPr>
+              <w:t>&lt;c:id c:age=</w:t>
+            </w:r>
+            <w:r>
+              <w:rPr>
+                <w:rFonts w:ascii="Consolas" w:hAnsi="Consolas" w:eastAsia="宋体" w:cs="宋体"/>
+                <w:b/>
+                <w:bCs/>
+                <w:color w:val="008000"/>
+                <w:kern w:val="0"/>
+                <w:szCs w:val="21"/>
+              </w:rPr>
+              <w:t>"</w:t>
+            </w:r>
+            <w:r>
+              <w:rPr>
+                <w:rFonts w:hint="eastAsia" w:ascii="Consolas" w:hAnsi="Consolas" w:eastAsia="宋体" w:cs="宋体"/>
+                <w:b/>
+                <w:bCs/>
+                <w:color w:val="008000"/>
+                <w:kern w:val="0"/>
+                <w:szCs w:val="21"/>
+                <w:lang w:val="en-US" w:eastAsia="zh-CN"/>
+              </w:rPr>
+              <w:t>12</w:t>
+            </w:r>
+            <w:r>
+              <w:rPr>
+                <w:rFonts w:ascii="Consolas" w:hAnsi="Consolas" w:eastAsia="宋体" w:cs="宋体"/>
+                <w:b/>
+                <w:bCs/>
+                <w:color w:val="008000"/>
+                <w:kern w:val="0"/>
+                <w:szCs w:val="21"/>
+              </w:rPr>
+              <w:t>"</w:t>
+            </w:r>
+            <w:r>
+              <w:rPr>
+                <w:rFonts w:hint="eastAsia"/>
+                <w:lang w:val="en-US" w:eastAsia="zh-CN"/>
+              </w:rPr>
+              <w:t>&gt;张三&lt;/c:id&gt;</w:t>
+            </w:r>
+          </w:p>
+        </w:tc>
+      </w:tr>
+    </w:tbl>
+    <w:p>
+      <w:pPr>
+        <w:ind w:firstLine="420" w:firstLineChars="200"/>
+        <w:rPr>
+          <w:rFonts w:hint="eastAsia"/>
+          <w:lang w:val="en-US" w:eastAsia="zh-CN"/>
+        </w:rPr>
+      </w:pPr>
+      <w:r>
+        <w:rPr>
+          <w:rFonts w:hint="eastAsia"/>
+          <w:lang w:val="en-US" w:eastAsia="zh-CN"/>
+        </w:rPr>
+        <w:t>其中的id和age就是“c”命令空间对应的xsd进行约束的。有时在某个XML中，大部分使用的都是一个xsd约束，只有少部分会用到其他的名称空间约束，为了简便，常用的xsd约束可以不加名称空间，作为默认的名称空间，直接使用标签即可，其他名称空间的标签需要加上名称空间。</w:t>
+      </w:r>
+    </w:p>
     <w:p>
       <w:pPr>
         <w:ind w:firstLine="420" w:firstLineChars="200"/>
@@ -23057,7 +24122,7 @@
   <w:docDefaults>
     <w:rPrDefault>
       <w:rPr>
-        <w:rFonts w:asciiTheme="minorHAnsi" w:hAnsiTheme="minorHAnsi" w:eastAsiaTheme="minorEastAsia" w:cstheme="minorBidi"/>
+        <w:rFonts w:ascii="Times New Roman" w:hAnsi="Times New Roman" w:eastAsia="宋体" w:cs="Times New Roman"/>
       </w:rPr>
     </w:rPrDefault>
   </w:docDefaults>
@@ -23127,7 +24192,7 @@
     <w:lsdException w:qFormat="1" w:unhideWhenUsed="0" w:uiPriority="10" w:semiHidden="0" w:name="Title"/>
     <w:lsdException w:uiPriority="99" w:name="Closing"/>
     <w:lsdException w:uiPriority="99" w:name="Signature"/>
-    <w:lsdException w:uiPriority="1" w:name="Default Paragraph Font"/>
+    <w:lsdException w:qFormat="1" w:uiPriority="1" w:semiHidden="0" w:name="Default Paragraph Font"/>
     <w:lsdException w:uiPriority="99" w:name="Body Text"/>
     <w:lsdException w:uiPriority="99" w:name="Body Text Indent"/>
     <w:lsdException w:uiPriority="99" w:name="List Continue"/>
@@ -23147,7 +24212,7 @@
     <w:lsdException w:uiPriority="99" w:name="Body Text Indent 2"/>
     <w:lsdException w:uiPriority="99" w:name="Body Text Indent 3"/>
     <w:lsdException w:uiPriority="99" w:name="Block Text"/>
-    <w:lsdException w:uiPriority="99" w:semiHidden="0" w:name="Hyperlink"/>
+    <w:lsdException w:qFormat="1" w:uiPriority="99" w:semiHidden="0" w:name="Hyperlink"/>
     <w:lsdException w:uiPriority="99" w:name="FollowedHyperlink"/>
     <w:lsdException w:qFormat="1" w:unhideWhenUsed="0" w:uiPriority="22" w:semiHidden="0" w:name="Strong"/>
     <w:lsdException w:qFormat="1" w:unhideWhenUsed="0" w:uiPriority="20" w:semiHidden="0" w:name="Emphasis"/>
@@ -23165,7 +24230,7 @@
     <w:lsdException w:uiPriority="99" w:name="HTML Sample"/>
     <w:lsdException w:uiPriority="99" w:name="HTML Typewriter"/>
     <w:lsdException w:uiPriority="99" w:name="HTML Variable"/>
-    <w:lsdException w:uiPriority="99" w:name="Normal Table"/>
+    <w:lsdException w:qFormat="1" w:uiPriority="99" w:semiHidden="0" w:name="Normal Table"/>
     <w:lsdException w:uiPriority="99" w:name="annotation subject"/>
     <w:lsdException w:uiPriority="99" w:name="Table Simple 1"/>
     <w:lsdException w:uiPriority="99" w:name="Table Simple 2"/>
@@ -23394,11 +24459,13 @@
   <w:style w:type="character" w:default="1" w:styleId="6">
     <w:name w:val="Default Paragraph Font"/>
     <w:unhideWhenUsed/>
+    <w:qFormat/>
     <w:uiPriority w:val="1"/>
   </w:style>
   <w:style w:type="table" w:default="1" w:styleId="8">
     <w:name w:val="Normal Table"/>
     <w:unhideWhenUsed/>
+    <w:qFormat/>
     <w:uiPriority w:val="99"/>
     <w:tblPr>
       <w:tblLayout w:type="fixed"/>
@@ -23449,6 +24516,7 @@
     <w:name w:val="Hyperlink"/>
     <w:basedOn w:val="6"/>
     <w:unhideWhenUsed/>
+    <w:qFormat/>
     <w:uiPriority w:val="99"/>
     <w:rPr>
       <w:color w:val="0000FF"/>
@@ -23494,6 +24562,7 @@
     <w:name w:val="标题 2 Char"/>
     <w:basedOn w:val="6"/>
     <w:link w:val="3"/>
+    <w:qFormat/>
     <w:uiPriority w:val="9"/>
     <w:rPr>
       <w:rFonts w:asciiTheme="majorHAnsi" w:hAnsiTheme="majorHAnsi" w:eastAsiaTheme="majorEastAsia" w:cstheme="majorBidi"/>
@@ -23516,6 +24585,7 @@
     <w:name w:val="HTML 预设格式 Char"/>
     <w:basedOn w:val="6"/>
     <w:link w:val="5"/>
+    <w:qFormat/>
     <w:uiPriority w:val="99"/>
     <w:rPr>
       <w:rFonts w:ascii="宋体" w:hAnsi="宋体" w:eastAsia="宋体" w:cs="宋体"/>
@@ -23528,6 +24598,7 @@
     <w:name w:val="标题 3 Char"/>
     <w:basedOn w:val="6"/>
     <w:link w:val="4"/>
+    <w:qFormat/>
     <w:uiPriority w:val="9"/>
     <w:rPr>
       <w:b/>
@@ -23791,7 +24862,6 @@
     </a:fmtScheme>
   </a:themeElements>
   <a:objectDefaults/>
-  <a:extraClrSchemeLst/>
 </a:theme>
 </file>
 
